--- a/Snapchat Reading Assignment.docx
+++ b/Snapchat Reading Assignment.docx
@@ -7,33 +7,46 @@
         <w:pStyle w:val="Heading1"/>
         <w:jc w:val="center"/>
       </w:pPr>
+      <w:r>
+        <w:t>Snapchat early 2018 update</w:t>
+      </w:r>
+    </w:p>
+    <w:p>
+      <w:pPr>
+        <w:jc w:val="right"/>
+      </w:pPr>
+      <w:r>
+        <w:t>Asma Yamani</w:t>
+      </w:r>
+    </w:p>
+    <w:p>
+      <w:pPr>
+        <w:jc w:val="right"/>
+      </w:pPr>
+      <w:r>
+        <w:t>210030966</w:t>
+      </w:r>
+    </w:p>
+    <w:p/>
+    <w:p>
+      <w:pPr>
+        <w:jc w:val="both"/>
+      </w:pPr>
+      <w:r>
+        <w:t>Editing my file</w:t>
+      </w:r>
       <w:bookmarkStart w:id="0" w:name="_GoBack"/>
       <w:bookmarkEnd w:id="0"/>
-      <w:r>
-        <w:t>Snapchat early 2018 update</w:t>
-      </w:r>
-    </w:p>
-    <w:p>
-      <w:pPr>
-        <w:jc w:val="right"/>
-      </w:pPr>
-      <w:r>
-        <w:t>Asma Yamani</w:t>
-      </w:r>
-    </w:p>
-    <w:p>
-      <w:pPr>
-        <w:jc w:val="right"/>
-      </w:pPr>
-      <w:r>
-        <w:t>210030966</w:t>
-      </w:r>
-    </w:p>
-    <w:p/>
+    </w:p>
     <w:p>
       <w:pPr>
         <w:jc w:val="both"/>
       </w:pPr>
+    </w:p>
+    <w:p>
+      <w:pPr>
+        <w:jc w:val="both"/>
+      </w:pPr>
       <w:r>
         <w:t>Snapchat is a camera app</w:t>
       </w:r>
@@ -243,7 +256,6 @@
         <w:jc w:val="both"/>
       </w:pPr>
       <w:r>
-        <w:lastRenderedPageBreak/>
         <w:t xml:space="preserve">The concept that </w:t>
       </w:r>
       <w:r>
@@ -2040,7 +2052,7 @@
 </file>
 
 <file path=customXml/itemProps1.xml><?xml version="1.0" encoding="utf-8"?>
-<ds:datastoreItem xmlns:ds="http://schemas.openxmlformats.org/officeDocument/2006/customXml" ds:itemID="{E13BFBA2-C6E5-1B48-8517-74D8ABC9F787}">
+<ds:datastoreItem xmlns:ds="http://schemas.openxmlformats.org/officeDocument/2006/customXml" ds:itemID="{02A15CD8-1180-E947-99E7-4F4212A99503}">
   <ds:schemaRefs>
     <ds:schemaRef ds:uri="http://schemas.openxmlformats.org/officeDocument/2006/bibliography"/>
   </ds:schemaRefs>

--- a/Snapchat Reading Assignment.docx
+++ b/Snapchat Reading Assignment.docx
@@ -35,6 +35,14 @@
       <w:r>
         <w:t>Editing my file</w:t>
       </w:r>
+    </w:p>
+    <w:p>
+      <w:pPr>
+        <w:jc w:val="both"/>
+      </w:pPr>
+      <w:r>
+        <w:t>Adding some more stuff</w:t>
+      </w:r>
       <w:bookmarkStart w:id="0" w:name="_GoBack"/>
       <w:bookmarkEnd w:id="0"/>
     </w:p>
@@ -240,7 +248,11 @@
         <w:t xml:space="preserve"> </w:t>
       </w:r>
       <w:r>
-        <w:t xml:space="preserve">from different media outlets </w:t>
+        <w:t xml:space="preserve">from different media </w:t>
+      </w:r>
+      <w:r>
+        <w:lastRenderedPageBreak/>
+        <w:t xml:space="preserve">outlets </w:t>
       </w:r>
       <w:r>
         <w:t xml:space="preserve">I’m a bit skeptical that this design is to increase their profits by having one third of their app fully monetized. </w:t>
@@ -2052,7 +2064,7 @@
 </file>
 
 <file path=customXml/itemProps1.xml><?xml version="1.0" encoding="utf-8"?>
-<ds:datastoreItem xmlns:ds="http://schemas.openxmlformats.org/officeDocument/2006/customXml" ds:itemID="{02A15CD8-1180-E947-99E7-4F4212A99503}">
+<ds:datastoreItem xmlns:ds="http://schemas.openxmlformats.org/officeDocument/2006/customXml" ds:itemID="{4F01F4D0-DBA3-B34D-B852-7BE32DD11B94}">
   <ds:schemaRefs>
     <ds:schemaRef ds:uri="http://schemas.openxmlformats.org/officeDocument/2006/bibliography"/>
   </ds:schemaRefs>

--- a/Snapchat Reading Assignment.docx
+++ b/Snapchat Reading Assignment.docx
@@ -43,13 +43,16 @@
       <w:r>
         <w:t>Adding some more stuff</w:t>
       </w:r>
+    </w:p>
+    <w:p>
+      <w:pPr>
+        <w:jc w:val="both"/>
+      </w:pPr>
+      <w:r>
+        <w:t>Rainbow colors are : red and blue</w:t>
+      </w:r>
       <w:bookmarkStart w:id="0" w:name="_GoBack"/>
       <w:bookmarkEnd w:id="0"/>
-    </w:p>
-    <w:p>
-      <w:pPr>
-        <w:jc w:val="both"/>
-      </w:pPr>
     </w:p>
     <w:p>
       <w:pPr>
@@ -2064,7 +2067,7 @@
 </file>
 
 <file path=customXml/itemProps1.xml><?xml version="1.0" encoding="utf-8"?>
-<ds:datastoreItem xmlns:ds="http://schemas.openxmlformats.org/officeDocument/2006/customXml" ds:itemID="{4F01F4D0-DBA3-B34D-B852-7BE32DD11B94}">
+<ds:datastoreItem xmlns:ds="http://schemas.openxmlformats.org/officeDocument/2006/customXml" ds:itemID="{05BB3765-DA2B-FB41-95BA-B237D2D72070}">
   <ds:schemaRefs>
     <ds:schemaRef ds:uri="http://schemas.openxmlformats.org/officeDocument/2006/bibliography"/>
   </ds:schemaRefs>
